--- a/documentazione/vulnerabilità/docx/Cross Site Scripting.docx
+++ b/documentazione/vulnerabilità/docx/Cross Site Scripting.docx
@@ -48,18 +48,24 @@
       <w:r>
         <w:t>Introduzione</w:t>
       </w:r>
+    </w:p>
+    <w:p>
+      <w:pPr>
+        <w:jc w:val="both"/>
+      </w:pPr>
+      <w:r>
+        <w:t xml:space="preserve">Questa è la guida della vulnerabilità di tipo </w:t>
+      </w:r>
       <w:bookmarkStart w:id="0" w:name="_GoBack"/>
+      <w:r>
+        <w:rPr>
+          <w:b/>
+        </w:rPr>
+        <w:t>Cross Site Scripting</w:t>
+      </w:r>
       <w:bookmarkEnd w:id="0"/>
-    </w:p>
-    <w:p>
-      <w:pPr>
-        <w:jc w:val="both"/>
-      </w:pPr>
-      <w:r>
-        <w:t xml:space="preserve">Questa è la guida della vulnerabilità di tipo </w:t>
-      </w:r>
-      <w:r>
-        <w:t>Cross Site Scripting anche chiamata XSS</w:t>
+      <w:r>
+        <w:t xml:space="preserve"> anche chiamata XSS</w:t>
       </w:r>
       <w:r>
         <w:t>, seguendo questa guida riuscirai a sfruttare la vulnerabilità all’interno di HackerLab.</w:t>
@@ -346,7 +352,6 @@
         <w:rPr>
           <w:noProof/>
         </w:rPr>
-        <w:lastRenderedPageBreak/>
         <w:drawing>
           <wp:inline distT="0" distB="0" distL="0" distR="0">
             <wp:extent cx="6116320" cy="4581525"/>
@@ -512,7 +517,6 @@
           <w:noProof/>
           <w:color w:val="000000" w:themeColor="text1"/>
         </w:rPr>
-        <w:lastRenderedPageBreak/>
         <w:drawing>
           <wp:inline distT="0" distB="0" distL="0" distR="0">
             <wp:extent cx="6116320" cy="3733800"/>
@@ -689,7 +693,6 @@
         <w:jc w:val="both"/>
       </w:pPr>
       <w:r>
-        <w:lastRenderedPageBreak/>
         <w:t>Questa vulnerabilità è molto pericolosa in quanto è possibile accedere ad informazioni sensibili dell’utente, come per esempio cookies ed è possibile modificare la pagina stessa che verrà mostrata all’utente.</w:t>
       </w:r>
     </w:p>
@@ -2324,7 +2327,7 @@
 </file>
 
 <file path=customXml/itemProps1.xml><?xml version="1.0" encoding="utf-8"?>
-<ds:datastoreItem xmlns:ds="http://schemas.openxmlformats.org/officeDocument/2006/customXml" ds:itemID="{563DDA8E-64A5-4549-950E-FC2F417117AB}">
+<ds:datastoreItem xmlns:ds="http://schemas.openxmlformats.org/officeDocument/2006/customXml" ds:itemID="{F6C2E605-F4BD-714C-A86E-6BA2A1AB80D5}">
   <ds:schemaRefs>
     <ds:schemaRef ds:uri="http://schemas.openxmlformats.org/officeDocument/2006/bibliography"/>
   </ds:schemaRefs>
